--- a/FileParserServer/WPWPOI/files/test.docx
+++ b/FileParserServer/WPWPOI/files/test.docx
@@ -21,7 +21,28 @@
           <w:tcPr>
             <w:tcW w:w="1382" w:type="dxa"/>
           </w:tcPr>
-          <w:p/>
+          <w:p>
+            <w:pPr>
+              <w:rPr>
+                <w:rFonts w:eastAsia="等线" w:hint="eastAsia"/>
+                <w:lang w:eastAsia="zh-CN"/>
+              </w:rPr>
+            </w:pPr>
+            <w:r>
+              <w:rPr>
+                <w:rFonts w:eastAsia="等线" w:hint="eastAsia"/>
+                <w:lang w:eastAsia="zh-CN"/>
+              </w:rPr>
+              <w:t>1</w:t>
+            </w:r>
+            <w:r>
+              <w:rPr>
+                <w:rFonts w:eastAsia="等线"/>
+                <w:lang w:eastAsia="zh-CN"/>
+              </w:rPr>
+              <w:t>11111</w:t>
+            </w:r>
+          </w:p>
         </w:tc>
         <w:tc>
           <w:tcPr>
@@ -65,7 +86,28 @@
           <w:tcPr>
             <w:tcW w:w="1382" w:type="dxa"/>
           </w:tcPr>
-          <w:p/>
+          <w:p>
+            <w:pPr>
+              <w:rPr>
+                <w:rFonts w:eastAsia="等线" w:hint="eastAsia"/>
+                <w:lang w:eastAsia="zh-CN"/>
+              </w:rPr>
+            </w:pPr>
+            <w:r>
+              <w:rPr>
+                <w:rFonts w:eastAsia="等线" w:hint="eastAsia"/>
+                <w:lang w:eastAsia="zh-CN"/>
+              </w:rPr>
+              <w:t>1</w:t>
+            </w:r>
+            <w:r>
+              <w:rPr>
+                <w:rFonts w:eastAsia="等线"/>
+                <w:lang w:eastAsia="zh-CN"/>
+              </w:rPr>
+              <w:t>1111</w:t>
+            </w:r>
+          </w:p>
         </w:tc>
         <w:tc>
           <w:tcPr>
@@ -436,7 +478,7 @@
         <w:spacing w:line="800" w:lineRule="exact"/>
         <w:jc w:val="center"/>
         <w:rPr>
-          <w:rFonts w:ascii="宋体" w:hAnsi="宋体" w:hint="eastAsia"/>
+          <w:rFonts w:ascii="宋体" w:hAnsi="宋体"/>
           <w:sz w:val="44"/>
           <w:szCs w:val="44"/>
           <w:lang w:eastAsia="zh-CN"/>
@@ -457,7 +499,7 @@
         <w:spacing w:line="800" w:lineRule="exact"/>
         <w:jc w:val="center"/>
         <w:rPr>
-          <w:rFonts w:ascii="黑体" w:eastAsia="黑体" w:hint="eastAsia"/>
+          <w:rFonts w:ascii="黑体" w:eastAsia="黑体"/>
           <w:spacing w:val="50"/>
           <w:sz w:val="52"/>
           <w:szCs w:val="52"/>
@@ -560,7 +602,7 @@
         <w:spacing w:line="500" w:lineRule="exact"/>
         <w:jc w:val="right"/>
         <w:rPr>
-          <w:rFonts w:ascii="FangSong_GB2312" w:eastAsia="FangSong_GB2312" w:hint="eastAsia"/>
+          <w:rFonts w:ascii="FangSong_GB2312" w:eastAsia="FangSong_GB2312"/>
           <w:sz w:val="32"/>
           <w:szCs w:val="32"/>
           <w:lang w:eastAsia="zh-CN"/>
@@ -592,7 +634,7 @@
         <w:spacing w:line="540" w:lineRule="exact"/>
         <w:ind w:firstLineChars="200" w:firstLine="640"/>
         <w:rPr>
-          <w:rFonts w:ascii="FangSong_GB2312" w:eastAsia="FangSong_GB2312" w:hint="eastAsia"/>
+          <w:rFonts w:ascii="FangSong_GB2312" w:eastAsia="FangSong_GB2312"/>
           <w:sz w:val="32"/>
           <w:szCs w:val="32"/>
           <w:lang w:eastAsia="zh-CN"/>
@@ -609,11 +651,11 @@
       </w:r>
       <w:smartTag w:uri="urn:schemas-microsoft-com:office:smarttags" w:element="chsdate">
         <w:smartTagPr>
+          <w:attr w:name="Year" w:val="1968"/>
+          <w:attr w:name="Month" w:val="7"/>
+          <w:attr w:name="Day" w:val="13"/>
+          <w:attr w:name="IsLunarDate" w:val="False"/>
           <w:attr w:name="IsROCDate" w:val="False"/>
-          <w:attr w:name="IsLunarDate" w:val="False"/>
-          <w:attr w:name="Day" w:val="13"/>
-          <w:attr w:name="Month" w:val="7"/>
-          <w:attr w:name="Year" w:val="1968"/>
         </w:smartTagPr>
         <w:r>
           <w:rPr>
@@ -660,7 +702,7 @@
         <w:spacing w:line="540" w:lineRule="exact"/>
         <w:ind w:firstLineChars="200" w:firstLine="640"/>
         <w:rPr>
-          <w:rFonts w:ascii="FangSong_GB2312" w:eastAsia="FangSong_GB2312" w:hint="eastAsia"/>
+          <w:rFonts w:ascii="FangSong_GB2312" w:eastAsia="FangSong_GB2312"/>
           <w:sz w:val="32"/>
           <w:szCs w:val="32"/>
           <w:lang w:eastAsia="zh-CN"/>
@@ -681,7 +723,7 @@
         <w:spacing w:line="540" w:lineRule="exact"/>
         <w:ind w:firstLineChars="200" w:firstLine="640"/>
         <w:rPr>
-          <w:rFonts w:ascii="FangSong_GB2312" w:eastAsia="FangSong_GB2312" w:hint="eastAsia"/>
+          <w:rFonts w:ascii="FangSong_GB2312" w:eastAsia="FangSong_GB2312"/>
           <w:sz w:val="32"/>
           <w:szCs w:val="32"/>
           <w:lang w:eastAsia="zh-CN"/>
@@ -702,7 +744,7 @@
         <w:spacing w:line="540" w:lineRule="exact"/>
         <w:ind w:firstLineChars="200" w:firstLine="640"/>
         <w:rPr>
-          <w:rFonts w:ascii="FangSong_GB2312" w:eastAsia="FangSong_GB2312" w:hint="eastAsia"/>
+          <w:rFonts w:ascii="FangSong_GB2312" w:eastAsia="FangSong_GB2312"/>
           <w:sz w:val="32"/>
           <w:szCs w:val="32"/>
           <w:lang w:eastAsia="zh-CN"/>
@@ -719,11 +761,11 @@
       </w:r>
       <w:smartTag w:uri="urn:schemas-microsoft-com:office:smarttags" w:element="chsdate">
         <w:smartTagPr>
+          <w:attr w:name="Year" w:val="1970"/>
+          <w:attr w:name="Month" w:val="12"/>
+          <w:attr w:name="Day" w:val="15"/>
+          <w:attr w:name="IsLunarDate" w:val="False"/>
           <w:attr w:name="IsROCDate" w:val="False"/>
-          <w:attr w:name="IsLunarDate" w:val="False"/>
-          <w:attr w:name="Day" w:val="15"/>
-          <w:attr w:name="Month" w:val="12"/>
-          <w:attr w:name="Year" w:val="1970"/>
         </w:smartTagPr>
         <w:r>
           <w:rPr>
@@ -770,7 +812,7 @@
         <w:spacing w:line="540" w:lineRule="exact"/>
         <w:ind w:firstLineChars="200" w:firstLine="640"/>
         <w:rPr>
-          <w:rFonts w:ascii="FangSong_GB2312" w:eastAsia="FangSong_GB2312" w:hint="eastAsia"/>
+          <w:rFonts w:ascii="FangSong_GB2312" w:eastAsia="FangSong_GB2312"/>
           <w:sz w:val="32"/>
           <w:szCs w:val="32"/>
           <w:lang w:eastAsia="zh-CN"/>
@@ -801,7 +843,7 @@
         <w:spacing w:line="540" w:lineRule="exact"/>
         <w:ind w:firstLineChars="200" w:firstLine="640"/>
         <w:rPr>
-          <w:rFonts w:ascii="FangSong_GB2312" w:eastAsia="FangSong_GB2312" w:hint="eastAsia"/>
+          <w:rFonts w:ascii="FangSong_GB2312" w:eastAsia="FangSong_GB2312"/>
           <w:sz w:val="32"/>
           <w:szCs w:val="32"/>
           <w:lang w:eastAsia="zh-CN"/>
@@ -822,7 +864,7 @@
         <w:spacing w:line="540" w:lineRule="exact"/>
         <w:ind w:firstLineChars="200" w:firstLine="640"/>
         <w:rPr>
-          <w:rFonts w:ascii="FangSong_GB2312" w:eastAsia="FangSong_GB2312" w:hint="eastAsia"/>
+          <w:rFonts w:ascii="FangSong_GB2312" w:eastAsia="FangSong_GB2312"/>
           <w:sz w:val="32"/>
           <w:szCs w:val="32"/>
           <w:lang w:eastAsia="zh-CN"/>
@@ -843,7 +885,7 @@
         <w:spacing w:line="540" w:lineRule="exact"/>
         <w:ind w:firstLineChars="200" w:firstLine="640"/>
         <w:rPr>
-          <w:rFonts w:ascii="FangSong_GB2312" w:eastAsia="FangSong_GB2312" w:hint="eastAsia"/>
+          <w:rFonts w:ascii="FangSong_GB2312" w:eastAsia="FangSong_GB2312"/>
           <w:sz w:val="32"/>
           <w:szCs w:val="32"/>
           <w:lang w:eastAsia="zh-CN"/>
@@ -864,7 +906,7 @@
         <w:spacing w:line="540" w:lineRule="exact"/>
         <w:ind w:firstLine="646"/>
         <w:rPr>
-          <w:rFonts w:ascii="FangSong_GB2312" w:eastAsia="FangSong_GB2312" w:hint="eastAsia"/>
+          <w:rFonts w:ascii="FangSong_GB2312" w:eastAsia="FangSong_GB2312"/>
           <w:sz w:val="32"/>
           <w:szCs w:val="32"/>
           <w:lang w:eastAsia="zh-CN"/>
